--- a/documentacao/GIGANTE DE MDF.docx
+++ b/documentacao/GIGANTE DE MDF.docx
@@ -137,9 +137,15 @@
     <w:sdt>
       <w:sdtPr>
         <w:rPr>
+          <w:rFonts w:asciiTheme="minorHAnsi" w:eastAsiaTheme="minorHAnsi" w:hAnsiTheme="minorHAnsi" w:cstheme="minorBidi"/>
           <w:b/>
           <w:bCs/>
-          <w:lang w:val="pt-PT"/>
+          <w:color w:val="auto"/>
+          <w:kern w:val="2"/>
+          <w:sz w:val="24"/>
+          <w:szCs w:val="24"/>
+          <w:lang w:val="pt-PT" w:eastAsia="en-US"/>
+          <w14:ligatures w14:val="standardContextual"/>
         </w:rPr>
         <w:id w:val="-1748945749"/>
         <w:docPartObj>
@@ -147,17 +153,6 @@
           <w:docPartUnique/>
         </w:docPartObj>
       </w:sdtPr>
-      <w:sdtEndPr>
-        <w:rPr>
-          <w:rFonts w:asciiTheme="minorHAnsi" w:eastAsiaTheme="minorHAnsi" w:hAnsiTheme="minorHAnsi" w:cstheme="minorBidi"/>
-          <w:color w:val="auto"/>
-          <w:kern w:val="2"/>
-          <w:sz w:val="24"/>
-          <w:szCs w:val="24"/>
-          <w:lang w:eastAsia="en-US"/>
-          <w14:ligatures w14:val="standardContextual"/>
-        </w:rPr>
-      </w:sdtEndPr>
       <w:sdtContent>
         <w:p>
           <w:pPr>
@@ -1024,33 +1019,21 @@
         <w:rPr>
           <w:rFonts w:ascii="Arial" w:hAnsi="Arial" w:cs="Arial"/>
         </w:rPr>
-        <w:t xml:space="preserve">- </w:t>
-      </w:r>
-      <w:r>
-        <w:rPr>
-          <w:rFonts w:ascii="Arial" w:hAnsi="Arial" w:cs="Arial"/>
-        </w:rPr>
-        <w:t>Dimensões máximas: 200 × 200 × 200 mm</w:t>
-      </w:r>
-    </w:p>
-    <w:p>
-      <w:pPr>
-        <w:jc w:val="both"/>
-        <w:rPr>
-          <w:rFonts w:ascii="Arial" w:hAnsi="Arial" w:cs="Arial"/>
-        </w:rPr>
-      </w:pPr>
-      <w:r>
-        <w:rPr>
-          <w:rFonts w:ascii="Arial" w:hAnsi="Arial" w:cs="Arial"/>
-        </w:rPr>
-        <w:t xml:space="preserve">- </w:t>
-      </w:r>
-      <w:r>
-        <w:rPr>
-          <w:rFonts w:ascii="Arial" w:hAnsi="Arial" w:cs="Arial"/>
-        </w:rPr>
-        <w:t>Material utilizado: MDF de [INSERIR ESPESSURA], cortado a laser.</w:t>
+        <w:t>- Dimensões máximas: 200 × 200 × 200 mm</w:t>
+      </w:r>
+    </w:p>
+    <w:p>
+      <w:pPr>
+        <w:jc w:val="both"/>
+        <w:rPr>
+          <w:rFonts w:ascii="Arial" w:hAnsi="Arial" w:cs="Arial"/>
+        </w:rPr>
+      </w:pPr>
+      <w:r>
+        <w:rPr>
+          <w:rFonts w:ascii="Arial" w:hAnsi="Arial" w:cs="Arial"/>
+        </w:rPr>
+        <w:t>- Material utilizado: MDF de [INSERIR ESPESSURA], cortado a laser.</w:t>
       </w:r>
     </w:p>
     <w:p>
@@ -1195,19 +1178,108 @@
         <w:rPr>
           <w:rFonts w:ascii="Arial" w:hAnsi="Arial" w:cs="Arial"/>
         </w:rPr>
+        <w:t>- Quantidade de rodas: 2</w:t>
+      </w:r>
+    </w:p>
+    <w:p>
+      <w:pPr>
+        <w:jc w:val="both"/>
+        <w:rPr>
+          <w:rFonts w:ascii="Arial" w:hAnsi="Arial" w:cs="Arial"/>
+        </w:rPr>
+      </w:pPr>
+      <w:r>
+        <w:rPr>
+          <w:rFonts w:ascii="Arial" w:hAnsi="Arial" w:cs="Arial"/>
+        </w:rPr>
+        <w:t>- Motores utilizados: 2x Motor DC 3-6V</w:t>
+      </w:r>
+    </w:p>
+    <w:p>
+      <w:pPr>
+        <w:pStyle w:val="Ttulo2"/>
+        <w:jc w:val="both"/>
+      </w:pPr>
+      <w:bookmarkStart w:id="4" w:name="_Toc215191001"/>
+      <w:r>
+        <w:t>2.3 Sistema de Arma Laser</w:t>
+      </w:r>
+      <w:bookmarkEnd w:id="4"/>
+    </w:p>
+    <w:p>
+      <w:pPr>
+        <w:jc w:val="both"/>
+        <w:rPr>
+          <w:rFonts w:ascii="Arial" w:hAnsi="Arial" w:cs="Arial"/>
+        </w:rPr>
+      </w:pPr>
+      <w:r>
+        <w:rPr>
+          <w:rFonts w:ascii="Arial" w:hAnsi="Arial" w:cs="Arial"/>
+        </w:rPr>
+        <w:t>- Posição: centro do robô</w:t>
+      </w:r>
+    </w:p>
+    <w:p>
+      <w:pPr>
+        <w:jc w:val="both"/>
+        <w:rPr>
+          <w:rFonts w:ascii="Arial" w:hAnsi="Arial" w:cs="Arial"/>
+        </w:rPr>
+      </w:pPr>
+      <w:r>
+        <w:rPr>
+          <w:rFonts w:ascii="Arial" w:hAnsi="Arial" w:cs="Arial"/>
+        </w:rPr>
+        <w:t>- Altura em relação à base: 100 mm</w:t>
+      </w:r>
+    </w:p>
+    <w:p>
+      <w:pPr>
+        <w:jc w:val="both"/>
+        <w:rPr>
+          <w:rFonts w:ascii="Arial" w:hAnsi="Arial" w:cs="Arial"/>
+        </w:rPr>
+      </w:pPr>
+      <w:r>
+        <w:rPr>
+          <w:rFonts w:ascii="Arial" w:hAnsi="Arial" w:cs="Arial"/>
+        </w:rPr>
+        <w:t>- Tipo de laser utilizado: Laser vermelho 300 mW</w:t>
+      </w:r>
+    </w:p>
+    <w:p>
+      <w:pPr>
+        <w:pStyle w:val="Ttulo2"/>
+        <w:jc w:val="both"/>
+      </w:pPr>
+      <w:bookmarkStart w:id="5" w:name="_Toc215191002"/>
+      <w:r>
+        <w:t>2</w:t>
+      </w:r>
+      <w:r>
+        <w:t>.4 Sistema de Detecção</w:t>
+      </w:r>
+      <w:bookmarkEnd w:id="5"/>
+    </w:p>
+    <w:p>
+      <w:pPr>
+        <w:jc w:val="both"/>
+        <w:rPr>
+          <w:rFonts w:ascii="Arial" w:hAnsi="Arial" w:cs="Arial"/>
+        </w:rPr>
+      </w:pPr>
+      <w:r>
+        <w:rPr>
+          <w:rFonts w:ascii="Arial" w:hAnsi="Arial" w:cs="Arial"/>
+        </w:rPr>
         <w:t xml:space="preserve">- </w:t>
       </w:r>
       <w:r>
         <w:rPr>
           <w:rFonts w:ascii="Arial" w:hAnsi="Arial" w:cs="Arial"/>
         </w:rPr>
-        <w:t xml:space="preserve">Quantidade de rodas: </w:t>
-      </w:r>
-      <w:r>
-        <w:rPr>
-          <w:rFonts w:ascii="Arial" w:hAnsi="Arial" w:cs="Arial"/>
-        </w:rPr>
-        <w:t>2</w:t>
+        <w:t>Sensor de luz: LDR de 20 mm</w:t>
       </w:r>
     </w:p>
     <w:p>
@@ -1227,34 +1299,22 @@
         <w:rPr>
           <w:rFonts w:ascii="Arial" w:hAnsi="Arial" w:cs="Arial"/>
         </w:rPr>
-        <w:t xml:space="preserve">Motores utilizados: </w:t>
-      </w:r>
-      <w:r>
-        <w:rPr>
-          <w:rFonts w:ascii="Arial" w:hAnsi="Arial" w:cs="Arial"/>
-        </w:rPr>
-        <w:t xml:space="preserve">2x </w:t>
-      </w:r>
-      <w:r>
-        <w:rPr>
-          <w:rFonts w:ascii="Arial" w:hAnsi="Arial" w:cs="Arial"/>
-        </w:rPr>
-        <w:t>Motor DC 3-6V</w:t>
-      </w:r>
-    </w:p>
-    <w:p>
-      <w:pPr>
-        <w:pStyle w:val="Ttulo2"/>
-        <w:jc w:val="both"/>
-      </w:pPr>
-      <w:bookmarkStart w:id="4" w:name="_Toc215191001"/>
-      <w:r>
-        <w:t>2</w:t>
-      </w:r>
-      <w:r>
-        <w:t>.3 Sistema de Arma Laser</w:t>
-      </w:r>
-      <w:bookmarkEnd w:id="4"/>
+        <w:t>Posição: lado direito da arma laser</w:t>
+      </w:r>
+    </w:p>
+    <w:p>
+      <w:pPr>
+        <w:pStyle w:val="Ttulo1"/>
+        <w:jc w:val="both"/>
+      </w:pPr>
+      <w:bookmarkStart w:id="6" w:name="_Toc215191003"/>
+      <w:r>
+        <w:t>3.</w:t>
+      </w:r>
+      <w:r>
+        <w:t xml:space="preserve"> Arquitetura Eletrônica</w:t>
+      </w:r>
+      <w:bookmarkEnd w:id="6"/>
     </w:p>
     <w:p>
       <w:pPr>
@@ -1273,101 +1333,171 @@
         <w:rPr>
           <w:rFonts w:ascii="Arial" w:hAnsi="Arial" w:cs="Arial"/>
         </w:rPr>
-        <w:t>Posição: centro do robô</w:t>
-      </w:r>
-    </w:p>
-    <w:p>
-      <w:pPr>
-        <w:jc w:val="both"/>
-        <w:rPr>
-          <w:rFonts w:ascii="Arial" w:hAnsi="Arial" w:cs="Arial"/>
-        </w:rPr>
-      </w:pPr>
-      <w:r>
-        <w:rPr>
-          <w:rFonts w:ascii="Arial" w:hAnsi="Arial" w:cs="Arial"/>
-        </w:rPr>
-        <w:t xml:space="preserve">- </w:t>
-      </w:r>
-      <w:r>
-        <w:rPr>
-          <w:rFonts w:ascii="Arial" w:hAnsi="Arial" w:cs="Arial"/>
-        </w:rPr>
-        <w:t>Altura em relação à base: 100 mm</w:t>
-      </w:r>
-    </w:p>
-    <w:p>
-      <w:pPr>
-        <w:jc w:val="both"/>
-        <w:rPr>
-          <w:rFonts w:ascii="Arial" w:hAnsi="Arial" w:cs="Arial"/>
-        </w:rPr>
-      </w:pPr>
-      <w:r>
-        <w:rPr>
-          <w:rFonts w:ascii="Arial" w:hAnsi="Arial" w:cs="Arial"/>
-        </w:rPr>
-        <w:t xml:space="preserve">- </w:t>
-      </w:r>
-      <w:r>
-        <w:rPr>
-          <w:rFonts w:ascii="Arial" w:hAnsi="Arial" w:cs="Arial"/>
-        </w:rPr>
-        <w:t>Tipo de laser utilizado: Laser vermelho 300 mW</w:t>
-      </w:r>
-    </w:p>
-    <w:p>
-      <w:pPr>
-        <w:pStyle w:val="Ttulo2"/>
-        <w:jc w:val="both"/>
-      </w:pPr>
-      <w:bookmarkStart w:id="5" w:name="_Toc215191002"/>
-      <w:r>
-        <w:t>2</w:t>
-      </w:r>
-      <w:r>
-        <w:t>.4 Sistema de Detecção</w:t>
-      </w:r>
-      <w:bookmarkEnd w:id="5"/>
-    </w:p>
-    <w:p>
-      <w:pPr>
-        <w:jc w:val="both"/>
-        <w:rPr>
-          <w:rFonts w:ascii="Arial" w:hAnsi="Arial" w:cs="Arial"/>
-        </w:rPr>
-      </w:pPr>
-      <w:r>
-        <w:rPr>
-          <w:rFonts w:ascii="Arial" w:hAnsi="Arial" w:cs="Arial"/>
-        </w:rPr>
-        <w:t xml:space="preserve">- </w:t>
-      </w:r>
-      <w:r>
-        <w:rPr>
-          <w:rFonts w:ascii="Arial" w:hAnsi="Arial" w:cs="Arial"/>
-        </w:rPr>
-        <w:t>Sensor de luz: LDR de 20 mm</w:t>
-      </w:r>
-    </w:p>
-    <w:p>
-      <w:pPr>
-        <w:jc w:val="both"/>
-        <w:rPr>
-          <w:rFonts w:ascii="Arial" w:hAnsi="Arial" w:cs="Arial"/>
-        </w:rPr>
-      </w:pPr>
-      <w:r>
-        <w:rPr>
-          <w:rFonts w:ascii="Arial" w:hAnsi="Arial" w:cs="Arial"/>
-        </w:rPr>
-        <w:t xml:space="preserve">- </w:t>
-      </w:r>
-      <w:r>
-        <w:rPr>
-          <w:rFonts w:ascii="Arial" w:hAnsi="Arial" w:cs="Arial"/>
-        </w:rPr>
-        <w:t>Posição: lado direito da arma laser</w:t>
+        <w:t>Microcontrolador</w:t>
+      </w:r>
+      <w:r>
+        <w:rPr>
+          <w:rFonts w:ascii="Arial" w:hAnsi="Arial" w:cs="Arial"/>
+        </w:rPr>
+        <w:t xml:space="preserve">: </w:t>
+      </w:r>
+      <w:r>
+        <w:rPr>
+          <w:rFonts w:ascii="Arial" w:hAnsi="Arial" w:cs="Arial"/>
+        </w:rPr>
+        <w:t>ATmega328P</w:t>
+      </w:r>
+    </w:p>
+    <w:p>
+      <w:pPr>
+        <w:jc w:val="both"/>
+        <w:rPr>
+          <w:rFonts w:ascii="Arial" w:hAnsi="Arial" w:cs="Arial"/>
+        </w:rPr>
+      </w:pPr>
+      <w:r>
+        <w:rPr>
+          <w:rFonts w:ascii="Arial" w:hAnsi="Arial" w:cs="Arial"/>
+        </w:rPr>
+        <w:t>- Driver de Motor: ci L293D</w:t>
+      </w:r>
+    </w:p>
+    <w:p>
+      <w:pPr>
+        <w:jc w:val="both"/>
+        <w:rPr>
+          <w:rFonts w:ascii="Arial" w:hAnsi="Arial" w:cs="Arial"/>
+        </w:rPr>
+      </w:pPr>
+      <w:r>
+        <w:rPr>
+          <w:rFonts w:ascii="Arial" w:hAnsi="Arial" w:cs="Arial"/>
+        </w:rPr>
+        <w:t>- Receptor de Luz: LDR 20mm</w:t>
+      </w:r>
+    </w:p>
+    <w:p>
+      <w:pPr>
+        <w:jc w:val="both"/>
+        <w:rPr>
+          <w:rFonts w:ascii="Arial" w:hAnsi="Arial" w:cs="Arial"/>
+        </w:rPr>
+      </w:pPr>
+      <w:r>
+        <w:rPr>
+          <w:rFonts w:ascii="Arial" w:hAnsi="Arial" w:cs="Arial"/>
+        </w:rPr>
+        <w:t xml:space="preserve">- Laser: </w:t>
+      </w:r>
+    </w:p>
+    <w:p>
+      <w:pPr>
+        <w:jc w:val="both"/>
+        <w:rPr>
+          <w:rFonts w:ascii="Arial" w:hAnsi="Arial" w:cs="Arial"/>
+        </w:rPr>
+      </w:pPr>
+      <w:r>
+        <w:rPr>
+          <w:rFonts w:ascii="Arial" w:hAnsi="Arial" w:cs="Arial"/>
+        </w:rPr>
+        <w:t xml:space="preserve">- Sistema de Vidas: 3x leds de 5mm </w:t>
+      </w:r>
+    </w:p>
+    <w:p>
+      <w:pPr>
+        <w:jc w:val="both"/>
+        <w:rPr>
+          <w:rFonts w:ascii="Arial" w:hAnsi="Arial" w:cs="Arial"/>
+        </w:rPr>
+      </w:pPr>
+      <w:r>
+        <w:rPr>
+          <w:rFonts w:ascii="Arial" w:hAnsi="Arial" w:cs="Arial"/>
+        </w:rPr>
+        <w:t>- Sistema de Movimentação: Módulo Bluetooth HC-06</w:t>
+      </w:r>
+    </w:p>
+    <w:p>
+      <w:pPr>
+        <w:jc w:val="both"/>
+        <w:rPr>
+          <w:rFonts w:ascii="Arial" w:hAnsi="Arial" w:cs="Arial"/>
+        </w:rPr>
+      </w:pPr>
+      <w:r>
+        <w:rPr>
+          <w:rFonts w:ascii="Arial" w:hAnsi="Arial" w:cs="Arial"/>
+        </w:rPr>
+        <w:t xml:space="preserve">- Sistema Reset: </w:t>
+      </w:r>
+      <w:r>
+        <w:rPr>
+          <w:rFonts w:ascii="Arial" w:hAnsi="Arial" w:cs="Arial"/>
+        </w:rPr>
+        <w:t>1x Botão 6mm</w:t>
+      </w:r>
+    </w:p>
+    <w:p>
+      <w:pPr>
+        <w:jc w:val="both"/>
+        <w:rPr>
+          <w:rFonts w:ascii="Arial" w:hAnsi="Arial" w:cs="Arial"/>
+        </w:rPr>
+      </w:pPr>
+      <w:r>
+        <w:rPr>
+          <w:rFonts w:ascii="Arial" w:hAnsi="Arial" w:cs="Arial"/>
+        </w:rPr>
+        <w:t>- Diagrama Eletrônico Geral:</w:t>
+      </w:r>
+    </w:p>
+    <w:p>
+      <w:pPr>
+        <w:jc w:val="both"/>
+        <w:rPr>
+          <w:rFonts w:ascii="Arial" w:hAnsi="Arial" w:cs="Arial"/>
+        </w:rPr>
+      </w:pPr>
+      <w:r>
+        <w:rPr>
+          <w:noProof/>
+        </w:rPr>
+        <w:drawing>
+          <wp:inline distT="0" distB="0" distL="0" distR="0" wp14:anchorId="0A59204E" wp14:editId="5A486021">
+            <wp:extent cx="4583896" cy="3136604"/>
+            <wp:effectExtent l="0" t="0" r="7620" b="6985"/>
+            <wp:docPr id="419180561" name="Imagem 1" descr="Uma imagem com texto, diagrama, Esquema, captura de ecrã&#10;&#10;Os conteúdos gerados por IA podem estar incorretos."/>
+            <wp:cNvGraphicFramePr>
+              <a:graphicFrameLocks xmlns:a="http://schemas.openxmlformats.org/drawingml/2006/main" noChangeAspect="1"/>
+            </wp:cNvGraphicFramePr>
+            <a:graphic xmlns:a="http://schemas.openxmlformats.org/drawingml/2006/main">
+              <a:graphicData uri="http://schemas.openxmlformats.org/drawingml/2006/picture">
+                <pic:pic xmlns:pic="http://schemas.openxmlformats.org/drawingml/2006/picture">
+                  <pic:nvPicPr>
+                    <pic:cNvPr id="419180561" name="Imagem 1" descr="Uma imagem com texto, diagrama, Esquema, captura de ecrã&#10;&#10;Os conteúdos gerados por IA podem estar incorretos."/>
+                    <pic:cNvPicPr/>
+                  </pic:nvPicPr>
+                  <pic:blipFill>
+                    <a:blip r:embed="rId7"/>
+                    <a:stretch>
+                      <a:fillRect/>
+                    </a:stretch>
+                  </pic:blipFill>
+                  <pic:spPr>
+                    <a:xfrm>
+                      <a:off x="0" y="0"/>
+                      <a:ext cx="4597145" cy="3145670"/>
+                    </a:xfrm>
+                    <a:prstGeom prst="rect">
+                      <a:avLst/>
+                    </a:prstGeom>
+                  </pic:spPr>
+                </pic:pic>
+              </a:graphicData>
+            </a:graphic>
+          </wp:inline>
+        </w:drawing>
       </w:r>
     </w:p>
     <w:p>
@@ -1375,191 +1505,9 @@
         <w:pStyle w:val="Ttulo1"/>
         <w:jc w:val="both"/>
       </w:pPr>
-      <w:bookmarkStart w:id="6" w:name="_Toc215191003"/>
-      <w:r>
-        <w:t>3.</w:t>
-      </w:r>
-      <w:r>
-        <w:t xml:space="preserve"> </w:t>
-      </w:r>
-      <w:r>
-        <w:t>Arquitetura Eletrônica</w:t>
-      </w:r>
-      <w:bookmarkEnd w:id="6"/>
-    </w:p>
-    <w:p>
-      <w:pPr>
-        <w:jc w:val="both"/>
-        <w:rPr>
-          <w:rFonts w:ascii="Arial" w:hAnsi="Arial" w:cs="Arial"/>
-        </w:rPr>
-      </w:pPr>
-      <w:r>
-        <w:rPr>
-          <w:rFonts w:ascii="Arial" w:hAnsi="Arial" w:cs="Arial"/>
-        </w:rPr>
-        <w:t xml:space="preserve">- </w:t>
-      </w:r>
-      <w:r>
-        <w:rPr>
-          <w:rFonts w:ascii="Arial" w:hAnsi="Arial" w:cs="Arial"/>
-        </w:rPr>
-        <w:t>Microcontrolador</w:t>
-      </w:r>
-      <w:r>
-        <w:rPr>
-          <w:rFonts w:ascii="Arial" w:hAnsi="Arial" w:cs="Arial"/>
-        </w:rPr>
-        <w:t xml:space="preserve">: </w:t>
-      </w:r>
-      <w:r>
-        <w:rPr>
-          <w:rFonts w:ascii="Arial" w:hAnsi="Arial" w:cs="Arial"/>
-        </w:rPr>
-        <w:t>AT</w:t>
-      </w:r>
-      <w:r>
-        <w:rPr>
-          <w:rFonts w:ascii="Arial" w:hAnsi="Arial" w:cs="Arial"/>
-        </w:rPr>
-        <w:t>m</w:t>
-      </w:r>
-      <w:r>
-        <w:rPr>
-          <w:rFonts w:ascii="Arial" w:hAnsi="Arial" w:cs="Arial"/>
-        </w:rPr>
-        <w:t>ega328P</w:t>
-      </w:r>
-    </w:p>
-    <w:p>
-      <w:pPr>
-        <w:jc w:val="both"/>
-        <w:rPr>
-          <w:rFonts w:ascii="Arial" w:hAnsi="Arial" w:cs="Arial"/>
-        </w:rPr>
-      </w:pPr>
-      <w:r>
-        <w:rPr>
-          <w:rFonts w:ascii="Arial" w:hAnsi="Arial" w:cs="Arial"/>
-        </w:rPr>
-        <w:t xml:space="preserve">- </w:t>
-      </w:r>
-      <w:r>
-        <w:rPr>
-          <w:rFonts w:ascii="Arial" w:hAnsi="Arial" w:cs="Arial"/>
-        </w:rPr>
-        <w:t>Driver de Motor</w:t>
-      </w:r>
-      <w:r>
-        <w:rPr>
-          <w:rFonts w:ascii="Arial" w:hAnsi="Arial" w:cs="Arial"/>
-        </w:rPr>
-        <w:t xml:space="preserve">: ci </w:t>
-      </w:r>
-      <w:r>
-        <w:rPr>
-          <w:rFonts w:ascii="Arial" w:hAnsi="Arial" w:cs="Arial"/>
-        </w:rPr>
-        <w:t>L293D</w:t>
-      </w:r>
-    </w:p>
-    <w:p>
-      <w:pPr>
-        <w:jc w:val="both"/>
-        <w:rPr>
-          <w:rFonts w:ascii="Arial" w:hAnsi="Arial" w:cs="Arial"/>
-        </w:rPr>
-      </w:pPr>
-      <w:r>
-        <w:rPr>
-          <w:rFonts w:ascii="Arial" w:hAnsi="Arial" w:cs="Arial"/>
-        </w:rPr>
-        <w:t>- Receptor de Luz: LDR 20mm</w:t>
-      </w:r>
-    </w:p>
-    <w:p>
-      <w:pPr>
-        <w:jc w:val="both"/>
-        <w:rPr>
-          <w:rFonts w:ascii="Arial" w:hAnsi="Arial" w:cs="Arial"/>
-        </w:rPr>
-      </w:pPr>
-      <w:r>
-        <w:rPr>
-          <w:rFonts w:ascii="Arial" w:hAnsi="Arial" w:cs="Arial"/>
-        </w:rPr>
-        <w:t xml:space="preserve">- Laser: </w:t>
-      </w:r>
-    </w:p>
-    <w:p>
-      <w:pPr>
-        <w:jc w:val="both"/>
-        <w:rPr>
-          <w:rFonts w:ascii="Arial" w:hAnsi="Arial" w:cs="Arial"/>
-        </w:rPr>
-      </w:pPr>
-      <w:r>
-        <w:rPr>
-          <w:rFonts w:ascii="Arial" w:hAnsi="Arial" w:cs="Arial"/>
-        </w:rPr>
-        <w:t xml:space="preserve">- Sistema de Vidas: 3x leds de 5mm </w:t>
-      </w:r>
-    </w:p>
-    <w:p>
-      <w:pPr>
-        <w:jc w:val="both"/>
-        <w:rPr>
-          <w:rFonts w:ascii="Arial" w:hAnsi="Arial" w:cs="Arial"/>
-        </w:rPr>
-      </w:pPr>
-      <w:r>
-        <w:rPr>
-          <w:rFonts w:ascii="Arial" w:hAnsi="Arial" w:cs="Arial"/>
-        </w:rPr>
-        <w:t>- Sistema de Movimentação: Módulo Bluetooth HC-06</w:t>
-      </w:r>
-    </w:p>
-    <w:p>
-      <w:pPr>
-        <w:jc w:val="both"/>
-        <w:rPr>
-          <w:rFonts w:ascii="Arial" w:hAnsi="Arial" w:cs="Arial"/>
-        </w:rPr>
-      </w:pPr>
-      <w:r>
-        <w:rPr>
-          <w:rFonts w:ascii="Arial" w:hAnsi="Arial" w:cs="Arial"/>
-        </w:rPr>
-        <w:t xml:space="preserve">- Sistema Reset: </w:t>
-      </w:r>
-      <w:r>
-        <w:rPr>
-          <w:rFonts w:ascii="Arial" w:hAnsi="Arial" w:cs="Arial"/>
-        </w:rPr>
-        <w:t>1x Botão 6mm</w:t>
-      </w:r>
-    </w:p>
-    <w:p>
-      <w:pPr>
-        <w:jc w:val="both"/>
-        <w:rPr>
-          <w:rFonts w:ascii="Arial" w:hAnsi="Arial" w:cs="Arial"/>
-        </w:rPr>
-      </w:pPr>
-      <w:r>
-        <w:rPr>
-          <w:rFonts w:ascii="Arial" w:hAnsi="Arial" w:cs="Arial"/>
-        </w:rPr>
-        <w:t>- Diagrama Eletrônico Geral:</w:t>
-      </w:r>
-    </w:p>
-    <w:p>
-      <w:pPr>
-        <w:pStyle w:val="Ttulo1"/>
-        <w:jc w:val="both"/>
-      </w:pPr>
       <w:bookmarkStart w:id="7" w:name="_Toc215191004"/>
       <w:r>
+        <w:lastRenderedPageBreak/>
         <w:t xml:space="preserve">4. </w:t>
       </w:r>
       <w:r>
@@ -1612,7 +1560,6 @@
         <w:rPr>
           <w:rFonts w:ascii="Arial" w:hAnsi="Arial" w:cs="Arial"/>
         </w:rPr>
-        <w:lastRenderedPageBreak/>
         <w:t>Durante o desenvolvimento, foram utilizados os seguintes softwares:</w:t>
       </w:r>
     </w:p>
@@ -1629,15 +1576,35 @@
           <w:b/>
           <w:bCs/>
         </w:rPr>
-        <w:t xml:space="preserve">- </w:t>
-      </w:r>
+        <w:t>- Microchip Studio</w:t>
+      </w:r>
+      <w:r>
+        <w:rPr>
+          <w:rFonts w:ascii="Arial" w:hAnsi="Arial" w:cs="Arial"/>
+        </w:rPr>
+        <w:t>:</w:t>
+      </w:r>
+      <w:r>
+        <w:rPr>
+          <w:rFonts w:ascii="Arial" w:hAnsi="Arial" w:cs="Arial"/>
+        </w:rPr>
+        <w:t xml:space="preserve"> Ambiente principal de programação, gerenciamento do projeto, escrita, compilação e gravação do firmware no microcontrolador.</w:t>
+      </w:r>
+    </w:p>
+    <w:p>
+      <w:pPr>
+        <w:jc w:val="both"/>
+        <w:rPr>
+          <w:rFonts w:ascii="Arial" w:hAnsi="Arial" w:cs="Arial"/>
+        </w:rPr>
+      </w:pPr>
       <w:r>
         <w:rPr>
           <w:rFonts w:ascii="Arial" w:hAnsi="Arial" w:cs="Arial"/>
           <w:b/>
           <w:bCs/>
         </w:rPr>
-        <w:t>Microchip Studio</w:t>
+        <w:t>- SimulIDE</w:t>
       </w:r>
       <w:r>
         <w:rPr>
@@ -1649,7 +1616,7 @@
         <w:rPr>
           <w:rFonts w:ascii="Arial" w:hAnsi="Arial" w:cs="Arial"/>
         </w:rPr>
-        <w:t xml:space="preserve"> Ambiente principal de programação, gerenciamento do projeto, escrita, compilação e gravação do firmware no microcontrolador.</w:t>
+        <w:t xml:space="preserve"> Ferramenta usada para simulação dos circuitos e execução preliminar do firmware antes da etapa prática.</w:t>
       </w:r>
     </w:p>
     <w:p>
@@ -1665,87 +1632,35 @@
           <w:b/>
           <w:bCs/>
         </w:rPr>
-        <w:t xml:space="preserve">- </w:t>
-      </w:r>
+        <w:t>- GitHub</w:t>
+      </w:r>
+      <w:r>
+        <w:rPr>
+          <w:rFonts w:ascii="Arial" w:hAnsi="Arial" w:cs="Arial"/>
+        </w:rPr>
+        <w:t>:</w:t>
+      </w:r>
+      <w:r>
+        <w:rPr>
+          <w:rFonts w:ascii="Arial" w:hAnsi="Arial" w:cs="Arial"/>
+        </w:rPr>
+        <w:t xml:space="preserve"> Plataforma de versionamento utilizada para armazenar o código-fonte, manter o histórico de alterações, documentar o projeto e facilitar a colaboração entre os integrantes do grupo.</w:t>
+      </w:r>
+    </w:p>
+    <w:p>
+      <w:pPr>
+        <w:jc w:val="both"/>
+        <w:rPr>
+          <w:rFonts w:ascii="Arial" w:hAnsi="Arial" w:cs="Arial"/>
+        </w:rPr>
+      </w:pPr>
       <w:r>
         <w:rPr>
           <w:rFonts w:ascii="Arial" w:hAnsi="Arial" w:cs="Arial"/>
           <w:b/>
           <w:bCs/>
         </w:rPr>
-        <w:t>SimulIDE</w:t>
-      </w:r>
-      <w:r>
-        <w:rPr>
-          <w:rFonts w:ascii="Arial" w:hAnsi="Arial" w:cs="Arial"/>
-        </w:rPr>
-        <w:t>:</w:t>
-      </w:r>
-      <w:r>
-        <w:rPr>
-          <w:rFonts w:ascii="Arial" w:hAnsi="Arial" w:cs="Arial"/>
-        </w:rPr>
-        <w:t xml:space="preserve"> Ferramenta usada para simulação dos circuitos e execução preliminar do firmware antes da etapa prática.</w:t>
-      </w:r>
-    </w:p>
-    <w:p>
-      <w:pPr>
-        <w:jc w:val="both"/>
-        <w:rPr>
-          <w:rFonts w:ascii="Arial" w:hAnsi="Arial" w:cs="Arial"/>
-        </w:rPr>
-      </w:pPr>
-      <w:r>
-        <w:rPr>
-          <w:rFonts w:ascii="Arial" w:hAnsi="Arial" w:cs="Arial"/>
-          <w:b/>
-          <w:bCs/>
-        </w:rPr>
-        <w:t xml:space="preserve">- </w:t>
-      </w:r>
-      <w:r>
-        <w:rPr>
-          <w:rFonts w:ascii="Arial" w:hAnsi="Arial" w:cs="Arial"/>
-          <w:b/>
-          <w:bCs/>
-        </w:rPr>
-        <w:t>GitHub</w:t>
-      </w:r>
-      <w:r>
-        <w:rPr>
-          <w:rFonts w:ascii="Arial" w:hAnsi="Arial" w:cs="Arial"/>
-        </w:rPr>
-        <w:t>:</w:t>
-      </w:r>
-      <w:r>
-        <w:rPr>
-          <w:rFonts w:ascii="Arial" w:hAnsi="Arial" w:cs="Arial"/>
-        </w:rPr>
-        <w:t xml:space="preserve"> Plataforma de versionamento utilizada para armazenar o código-fonte, manter o histórico de alterações, documentar o projeto e facilitar a colaboração entre os integrantes do grupo.</w:t>
-      </w:r>
-    </w:p>
-    <w:p>
-      <w:pPr>
-        <w:jc w:val="both"/>
-        <w:rPr>
-          <w:rFonts w:ascii="Arial" w:hAnsi="Arial" w:cs="Arial"/>
-        </w:rPr>
-      </w:pPr>
-      <w:r>
-        <w:rPr>
-          <w:rFonts w:ascii="Arial" w:hAnsi="Arial" w:cs="Arial"/>
-          <w:b/>
-          <w:bCs/>
-        </w:rPr>
-        <w:t xml:space="preserve">- </w:t>
-      </w:r>
-      <w:r>
-        <w:rPr>
-          <w:rFonts w:ascii="Arial" w:hAnsi="Arial" w:cs="Arial"/>
-          <w:b/>
-          <w:bCs/>
-        </w:rPr>
-        <w:t>Doxygen</w:t>
+        <w:t>- Doxygen</w:t>
       </w:r>
       <w:r>
         <w:rPr>
@@ -2848,6 +2763,7 @@
   <w:style w:type="character" w:default="1" w:styleId="Tipodeletrapredefinidodopargrafo">
     <w:name w:val="Default Paragraph Font"/>
     <w:uiPriority w:val="1"/>
+    <w:semiHidden/>
     <w:unhideWhenUsed/>
   </w:style>
   <w:style w:type="table" w:default="1" w:styleId="Tabelanormal">

--- a/documentacao/GIGANTE DE MDF.docx
+++ b/documentacao/GIGANTE DE MDF.docx
@@ -906,7 +906,19 @@
         <w:rPr>
           <w:rFonts w:ascii="Arial" w:hAnsi="Arial" w:cs="Arial"/>
         </w:rPr>
-        <w:t>O objetivo principal deste trabalho é aplicar, de forma prática, os conceitos aprendidos na disciplina de Programação de Hardware, utilizando o microcontrolador ATMega328(p)(PB), sem uso de shields ou módulos prontos, exceto componentes básicos necessários ao funcionamento.</w:t>
+        <w:t>O objetivo principal deste trabalho é aplicar, de forma prática, os conceitos aprendidos na disciplina de Programação de Hardware, utilizando o microcontrolador AT</w:t>
+      </w:r>
+      <w:r>
+        <w:rPr>
+          <w:rFonts w:ascii="Arial" w:hAnsi="Arial" w:cs="Arial"/>
+        </w:rPr>
+        <w:t>m</w:t>
+      </w:r>
+      <w:r>
+        <w:rPr>
+          <w:rFonts w:ascii="Arial" w:hAnsi="Arial" w:cs="Arial"/>
+        </w:rPr>
+        <w:t>ega328p sem uso de shields ou módulos prontos, exceto componentes básicos necessários ao funcionamento.</w:t>
       </w:r>
     </w:p>
     <w:p>
@@ -1033,7 +1045,25 @@
         <w:rPr>
           <w:rFonts w:ascii="Arial" w:hAnsi="Arial" w:cs="Arial"/>
         </w:rPr>
-        <w:t>- Material utilizado: MDF de [INSERIR ESPESSURA], cortado a laser.</w:t>
+        <w:t xml:space="preserve">- Material utilizado: MDF de </w:t>
+      </w:r>
+      <w:r>
+        <w:rPr>
+          <w:rFonts w:ascii="Arial" w:hAnsi="Arial" w:cs="Arial"/>
+        </w:rPr>
+        <w:t>3</w:t>
+      </w:r>
+      <w:r>
+        <w:rPr>
+          <w:rFonts w:ascii="Arial" w:hAnsi="Arial" w:cs="Arial"/>
+        </w:rPr>
+        <w:t>mm</w:t>
+      </w:r>
+      <w:r>
+        <w:rPr>
+          <w:rFonts w:ascii="Arial" w:hAnsi="Arial" w:cs="Arial"/>
+        </w:rPr>
+        <w:t>, cortado a laser.</w:t>
       </w:r>
     </w:p>
     <w:p>
@@ -1388,6 +1418,12 @@
           <w:rFonts w:ascii="Arial" w:hAnsi="Arial" w:cs="Arial"/>
         </w:rPr>
         <w:t xml:space="preserve">- Laser: </w:t>
+      </w:r>
+      <w:r>
+        <w:rPr>
+          <w:rFonts w:ascii="Arial" w:hAnsi="Arial" w:cs="Arial"/>
+        </w:rPr>
+        <w:t>Módulo Laser 650nm 5mw Md-lsr650nm</w:t>
       </w:r>
     </w:p>
     <w:p>
@@ -2763,7 +2799,6 @@
   <w:style w:type="character" w:default="1" w:styleId="Tipodeletrapredefinidodopargrafo">
     <w:name w:val="Default Paragraph Font"/>
     <w:uiPriority w:val="1"/>
-    <w:semiHidden/>
     <w:unhideWhenUsed/>
   </w:style>
   <w:style w:type="table" w:default="1" w:styleId="Tabelanormal">

--- a/documentacao/GIGANTE DE MDF.docx
+++ b/documentacao/GIGANTE DE MDF.docx
@@ -818,7 +818,7 @@
                 <w:noProof/>
                 <w:webHidden/>
               </w:rPr>
-              <w:t>4</w:t>
+              <w:t>5</w:t>
             </w:r>
             <w:r>
               <w:rPr>
@@ -1275,7 +1275,7 @@
         <w:rPr>
           <w:rFonts w:ascii="Arial" w:hAnsi="Arial" w:cs="Arial"/>
         </w:rPr>
-        <w:t>- Tipo de laser utilizado: Laser vermelho 300 mW</w:t>
+        <w:t xml:space="preserve">- Tipo de laser utilizado: Laser vermelho </w:t>
       </w:r>
     </w:p>
     <w:p>
@@ -2799,6 +2799,7 @@
   <w:style w:type="character" w:default="1" w:styleId="Tipodeletrapredefinidodopargrafo">
     <w:name w:val="Default Paragraph Font"/>
     <w:uiPriority w:val="1"/>
+    <w:semiHidden/>
     <w:unhideWhenUsed/>
   </w:style>
   <w:style w:type="table" w:default="1" w:styleId="Tabelanormal">
